--- a/a1/submission/Assignment 1.docx
+++ b/a1/submission/Assignment 1.docx
@@ -2538,6 +2538,9 @@
       </w:r>
       <w:r>
         <w:t>Also understand on abstract level roles of different components and interactions in ANTLR proccesses.</w:t>
+      </w:r>
+      <w:r>
+        <w:t>q</w:t>
       </w:r>
     </w:p>
     <w:sectPr>
